--- a/Objetivo PI.docx
+++ b/Objetivo PI.docx
@@ -5,16 +5,20 @@
     <w:p>
       <w:pPr>
         <w:rPr>
-          <w:color w:val="0D0D0D" w:themeColor="text1" w:themeTint="F2"/>
-          <w:sz w:val="40"/>
-          <w:szCs w:val="40"/>
-        </w:rPr>
-      </w:pPr>
-      <w:r>
-        <w:rPr>
-          <w:color w:val="0D0D0D" w:themeColor="text1" w:themeTint="F2"/>
-          <w:sz w:val="40"/>
-          <w:szCs w:val="40"/>
+          <w:rFonts w:ascii="Arial" w:hAnsi="Arial" w:cs="Arial"/>
+          <w:b/>
+          <w:color w:val="0D0D0D" w:themeColor="text1" w:themeTint="F2"/>
+          <w:sz w:val="24"/>
+          <w:szCs w:val="24"/>
+        </w:rPr>
+      </w:pPr>
+      <w:r>
+        <w:rPr>
+          <w:rFonts w:ascii="Arial" w:hAnsi="Arial" w:cs="Arial"/>
+          <w:b/>
+          <w:color w:val="0D0D0D" w:themeColor="text1" w:themeTint="F2"/>
+          <w:sz w:val="24"/>
+          <w:szCs w:val="24"/>
         </w:rPr>
         <w:t>Objetivo:</w:t>
       </w:r>
@@ -22,228 +26,273 @@
     <w:p>
       <w:pPr>
         <w:rPr>
-          <w:color w:val="0D0D0D" w:themeColor="text1" w:themeTint="F2"/>
-          <w:sz w:val="40"/>
-          <w:szCs w:val="40"/>
-        </w:rPr>
-      </w:pPr>
-    </w:p>
-    <w:p>
-      <w:pPr>
-        <w:rPr>
-          <w:color w:val="0D0D0D" w:themeColor="text1" w:themeTint="F2"/>
-          <w:sz w:val="28"/>
-          <w:szCs w:val="28"/>
-        </w:rPr>
-      </w:pPr>
-      <w:r>
-        <w:rPr>
-          <w:color w:val="0D0D0D" w:themeColor="text1" w:themeTint="F2"/>
-          <w:sz w:val="28"/>
-          <w:szCs w:val="28"/>
+          <w:rFonts w:ascii="Arial" w:hAnsi="Arial" w:cs="Arial"/>
+          <w:color w:val="0D0D0D" w:themeColor="text1" w:themeTint="F2"/>
+          <w:sz w:val="24"/>
+          <w:szCs w:val="24"/>
+        </w:rPr>
+      </w:pPr>
+    </w:p>
+    <w:p>
+      <w:pPr>
+        <w:rPr>
+          <w:rFonts w:ascii="Arial" w:hAnsi="Arial" w:cs="Arial"/>
+          <w:color w:val="0D0D0D" w:themeColor="text1" w:themeTint="F2"/>
+          <w:sz w:val="24"/>
+          <w:szCs w:val="24"/>
+        </w:rPr>
+      </w:pPr>
+      <w:r>
+        <w:rPr>
+          <w:rFonts w:ascii="Arial" w:hAnsi="Arial" w:cs="Arial"/>
+          <w:color w:val="0D0D0D" w:themeColor="text1" w:themeTint="F2"/>
+          <w:sz w:val="24"/>
+          <w:szCs w:val="24"/>
         </w:rPr>
         <w:t>Ser um aplicativo para celular e tablete que economize o consumo de energia do aparelho.</w:t>
       </w:r>
-    </w:p>
-    <w:p>
-      <w:pPr>
-        <w:rPr>
-          <w:color w:val="0D0D0D" w:themeColor="text1" w:themeTint="F2"/>
-          <w:sz w:val="24"/>
-          <w:szCs w:val="24"/>
-        </w:rPr>
-      </w:pPr>
-    </w:p>
-    <w:p>
-      <w:pPr>
-        <w:rPr>
-          <w:color w:val="0D0D0D" w:themeColor="text1" w:themeTint="F2"/>
-          <w:sz w:val="24"/>
-          <w:szCs w:val="24"/>
-        </w:rPr>
-      </w:pPr>
-    </w:p>
-    <w:p>
-      <w:pPr>
-        <w:rPr>
-          <w:color w:val="0D0D0D" w:themeColor="text1" w:themeTint="F2"/>
-          <w:sz w:val="40"/>
-          <w:szCs w:val="40"/>
-        </w:rPr>
-      </w:pPr>
-      <w:r>
-        <w:rPr>
-          <w:color w:val="0D0D0D" w:themeColor="text1" w:themeTint="F2"/>
-          <w:sz w:val="40"/>
-          <w:szCs w:val="40"/>
-        </w:rPr>
-        <w:t>Como:</w:t>
-      </w:r>
-    </w:p>
-    <w:p>
-      <w:pPr>
-        <w:rPr>
-          <w:color w:val="0D0D0D" w:themeColor="text1" w:themeTint="F2"/>
-          <w:sz w:val="40"/>
-          <w:szCs w:val="40"/>
-        </w:rPr>
-      </w:pPr>
-    </w:p>
-    <w:p>
-      <w:pPr>
-        <w:rPr>
-          <w:color w:val="0D0D0D" w:themeColor="text1" w:themeTint="F2"/>
-          <w:sz w:val="28"/>
-          <w:szCs w:val="28"/>
-        </w:rPr>
-      </w:pPr>
-      <w:r>
-        <w:rPr>
-          <w:color w:val="0D0D0D" w:themeColor="text1" w:themeTint="F2"/>
-          <w:sz w:val="28"/>
-          <w:szCs w:val="28"/>
-        </w:rPr>
-        <w:t>- Fechar aplicativos de segundo plano.</w:t>
-      </w:r>
-    </w:p>
-    <w:p>
-      <w:pPr>
-        <w:rPr>
-          <w:color w:val="0D0D0D" w:themeColor="text1" w:themeTint="F2"/>
-          <w:sz w:val="28"/>
-          <w:szCs w:val="28"/>
-        </w:rPr>
-      </w:pPr>
-      <w:r>
-        <w:rPr>
-          <w:color w:val="0D0D0D" w:themeColor="text1" w:themeTint="F2"/>
-          <w:sz w:val="28"/>
-          <w:szCs w:val="28"/>
-        </w:rPr>
-        <w:t>- Diminuir brilho da tela.</w:t>
-      </w:r>
-    </w:p>
-    <w:p>
-      <w:pPr>
-        <w:rPr>
-          <w:color w:val="0D0D0D" w:themeColor="text1" w:themeTint="F2"/>
-          <w:sz w:val="28"/>
-          <w:szCs w:val="28"/>
-        </w:rPr>
-      </w:pPr>
-      <w:r>
-        <w:rPr>
-          <w:color w:val="0D0D0D" w:themeColor="text1" w:themeTint="F2"/>
-          <w:sz w:val="28"/>
-          <w:szCs w:val="28"/>
-        </w:rPr>
-        <w:t>- Ativar modo pouca energia.</w:t>
-      </w:r>
-    </w:p>
-    <w:p>
-      <w:pPr>
-        <w:rPr>
-          <w:color w:val="0D0D0D" w:themeColor="text1" w:themeTint="F2"/>
-          <w:sz w:val="28"/>
-          <w:szCs w:val="28"/>
-        </w:rPr>
-      </w:pPr>
-      <w:r>
-        <w:rPr>
-          <w:color w:val="0D0D0D" w:themeColor="text1" w:themeTint="F2"/>
-          <w:sz w:val="28"/>
-          <w:szCs w:val="28"/>
-        </w:rPr>
-        <w:t>- Diminuir taxa de atualização da tela.</w:t>
-      </w:r>
-    </w:p>
-    <w:p>
-      <w:pPr>
-        <w:rPr>
-          <w:color w:val="0D0D0D" w:themeColor="text1" w:themeTint="F2"/>
-          <w:sz w:val="28"/>
-          <w:szCs w:val="28"/>
-        </w:rPr>
-      </w:pPr>
-      <w:r>
-        <w:rPr>
-          <w:color w:val="0D0D0D" w:themeColor="text1" w:themeTint="F2"/>
-          <w:sz w:val="28"/>
-          <w:szCs w:val="28"/>
-        </w:rPr>
-        <w:t>- Relatório de uso de bateria.</w:t>
-      </w:r>
-    </w:p>
-    <w:p>
-      <w:pPr>
-        <w:rPr>
-          <w:color w:val="0D0D0D" w:themeColor="text1" w:themeTint="F2"/>
-          <w:sz w:val="28"/>
-          <w:szCs w:val="28"/>
-        </w:rPr>
-      </w:pPr>
-      <w:r>
-        <w:rPr>
-          <w:color w:val="0D0D0D" w:themeColor="text1" w:themeTint="F2"/>
-          <w:sz w:val="28"/>
-          <w:szCs w:val="28"/>
-        </w:rPr>
-        <w:t>- Mensagens de pausa de uso.</w:t>
-      </w:r>
-    </w:p>
-    <w:p>
-      <w:pPr>
-        <w:rPr>
-          <w:color w:val="0D0D0D" w:themeColor="text1" w:themeTint="F2"/>
-          <w:sz w:val="28"/>
-          <w:szCs w:val="28"/>
-        </w:rPr>
-      </w:pPr>
-      <w:r>
-        <w:rPr>
-          <w:color w:val="0D0D0D" w:themeColor="text1" w:themeTint="F2"/>
-          <w:sz w:val="28"/>
-          <w:szCs w:val="28"/>
-        </w:rPr>
-        <w:t>- Desativar funcionalidades que não estão em uso. (</w:t>
-      </w:r>
-      <w:proofErr w:type="spellStart"/>
-      <w:r>
-        <w:rPr>
-          <w:color w:val="0D0D0D" w:themeColor="text1" w:themeTint="F2"/>
-          <w:sz w:val="28"/>
-          <w:szCs w:val="28"/>
-        </w:rPr>
-        <w:t>Wifi</w:t>
-      </w:r>
-      <w:proofErr w:type="spellEnd"/>
-      <w:r>
-        <w:rPr>
-          <w:color w:val="0D0D0D" w:themeColor="text1" w:themeTint="F2"/>
-          <w:sz w:val="28"/>
-          <w:szCs w:val="28"/>
-        </w:rPr>
-        <w:t>, Bluetooth)</w:t>
-      </w:r>
-    </w:p>
-    <w:p>
-      <w:pPr>
-        <w:rPr>
-          <w:color w:val="0D0D0D" w:themeColor="text1" w:themeTint="F2"/>
-          <w:sz w:val="28"/>
-          <w:szCs w:val="28"/>
-        </w:rPr>
-      </w:pPr>
-      <w:r>
-        <w:rPr>
-          <w:color w:val="0D0D0D" w:themeColor="text1" w:themeTint="F2"/>
-          <w:sz w:val="28"/>
-          <w:szCs w:val="28"/>
-        </w:rPr>
-        <w:t>- Dica do dia no aplicativo.</w:t>
-      </w:r>
+      <w:r>
+        <w:rPr>
+          <w:rFonts w:ascii="Arial" w:hAnsi="Arial" w:cs="Arial"/>
+          <w:color w:val="0D0D0D" w:themeColor="text1" w:themeTint="F2"/>
+          <w:sz w:val="24"/>
+          <w:szCs w:val="24"/>
+        </w:rPr>
+        <w:t xml:space="preserve"> Gastando menos energia elétrica na hora de carrega-lo </w:t>
+      </w:r>
+    </w:p>
+    <w:p>
+      <w:pPr>
+        <w:rPr>
+          <w:rFonts w:ascii="Arial" w:hAnsi="Arial" w:cs="Arial"/>
+          <w:color w:val="0D0D0D" w:themeColor="text1" w:themeTint="F2"/>
+          <w:sz w:val="24"/>
+          <w:szCs w:val="24"/>
+        </w:rPr>
+      </w:pPr>
+    </w:p>
+    <w:p>
+      <w:pPr>
+        <w:rPr>
+          <w:rFonts w:ascii="Arial" w:hAnsi="Arial" w:cs="Arial"/>
+          <w:color w:val="0D0D0D" w:themeColor="text1" w:themeTint="F2"/>
+          <w:sz w:val="24"/>
+          <w:szCs w:val="24"/>
+        </w:rPr>
+      </w:pPr>
       <w:bookmarkStart w:id="0" w:name="_GoBack"/>
       <w:bookmarkEnd w:id="0"/>
+    </w:p>
+    <w:p>
+      <w:pPr>
+        <w:rPr>
+          <w:rFonts w:ascii="Arial" w:hAnsi="Arial" w:cs="Arial"/>
+          <w:color w:val="0D0D0D" w:themeColor="text1" w:themeTint="F2"/>
+          <w:sz w:val="24"/>
+          <w:szCs w:val="24"/>
+        </w:rPr>
+      </w:pPr>
+      <w:r>
+        <w:rPr>
+          <w:rFonts w:ascii="Arial" w:hAnsi="Arial" w:cs="Arial"/>
+          <w:b/>
+          <w:color w:val="0D0D0D" w:themeColor="text1" w:themeTint="F2"/>
+          <w:sz w:val="24"/>
+          <w:szCs w:val="24"/>
+        </w:rPr>
+        <w:t>Como</w:t>
+      </w:r>
+      <w:r>
+        <w:rPr>
+          <w:rFonts w:ascii="Arial" w:hAnsi="Arial" w:cs="Arial"/>
+          <w:color w:val="0D0D0D" w:themeColor="text1" w:themeTint="F2"/>
+          <w:sz w:val="24"/>
+          <w:szCs w:val="24"/>
+        </w:rPr>
+        <w:t>:</w:t>
+      </w:r>
+    </w:p>
+    <w:p>
+      <w:pPr>
+        <w:rPr>
+          <w:rFonts w:ascii="Arial" w:hAnsi="Arial" w:cs="Arial"/>
+          <w:color w:val="0D0D0D" w:themeColor="text1" w:themeTint="F2"/>
+          <w:sz w:val="24"/>
+          <w:szCs w:val="24"/>
+        </w:rPr>
+      </w:pPr>
+    </w:p>
+    <w:p>
+      <w:pPr>
+        <w:rPr>
+          <w:rFonts w:ascii="Arial" w:hAnsi="Arial" w:cs="Arial"/>
+          <w:color w:val="0D0D0D" w:themeColor="text1" w:themeTint="F2"/>
+          <w:sz w:val="24"/>
+          <w:szCs w:val="24"/>
+        </w:rPr>
+      </w:pPr>
+      <w:r>
+        <w:rPr>
+          <w:rFonts w:ascii="Arial" w:hAnsi="Arial" w:cs="Arial"/>
+          <w:color w:val="0D0D0D" w:themeColor="text1" w:themeTint="F2"/>
+          <w:sz w:val="24"/>
+          <w:szCs w:val="24"/>
+        </w:rPr>
+        <w:t>- Fechar aplicativos de segundo plano.</w:t>
+      </w:r>
+    </w:p>
+    <w:p>
+      <w:pPr>
+        <w:rPr>
+          <w:rFonts w:ascii="Arial" w:hAnsi="Arial" w:cs="Arial"/>
+          <w:color w:val="0D0D0D" w:themeColor="text1" w:themeTint="F2"/>
+          <w:sz w:val="24"/>
+          <w:szCs w:val="24"/>
+        </w:rPr>
+      </w:pPr>
+      <w:r>
+        <w:rPr>
+          <w:rFonts w:ascii="Arial" w:hAnsi="Arial" w:cs="Arial"/>
+          <w:color w:val="0D0D0D" w:themeColor="text1" w:themeTint="F2"/>
+          <w:sz w:val="24"/>
+          <w:szCs w:val="24"/>
+        </w:rPr>
+        <w:t>- Diminuir brilho da tela.</w:t>
+      </w:r>
+    </w:p>
+    <w:p>
+      <w:pPr>
+        <w:rPr>
+          <w:rFonts w:ascii="Arial" w:hAnsi="Arial" w:cs="Arial"/>
+          <w:color w:val="0D0D0D" w:themeColor="text1" w:themeTint="F2"/>
+          <w:sz w:val="24"/>
+          <w:szCs w:val="24"/>
+        </w:rPr>
+      </w:pPr>
+      <w:r>
+        <w:rPr>
+          <w:rFonts w:ascii="Arial" w:hAnsi="Arial" w:cs="Arial"/>
+          <w:color w:val="0D0D0D" w:themeColor="text1" w:themeTint="F2"/>
+          <w:sz w:val="24"/>
+          <w:szCs w:val="24"/>
+        </w:rPr>
+        <w:t>- Ativar modo pouca energia.</w:t>
+      </w:r>
+    </w:p>
+    <w:p>
+      <w:pPr>
+        <w:rPr>
+          <w:rFonts w:ascii="Arial" w:hAnsi="Arial" w:cs="Arial"/>
+          <w:color w:val="0D0D0D" w:themeColor="text1" w:themeTint="F2"/>
+          <w:sz w:val="24"/>
+          <w:szCs w:val="24"/>
+        </w:rPr>
+      </w:pPr>
+      <w:r>
+        <w:rPr>
+          <w:rFonts w:ascii="Arial" w:hAnsi="Arial" w:cs="Arial"/>
+          <w:color w:val="0D0D0D" w:themeColor="text1" w:themeTint="F2"/>
+          <w:sz w:val="24"/>
+          <w:szCs w:val="24"/>
+        </w:rPr>
+        <w:t>- Diminuir taxa de atualização da tela.</w:t>
+      </w:r>
+    </w:p>
+    <w:p>
+      <w:pPr>
+        <w:rPr>
+          <w:rFonts w:ascii="Arial" w:hAnsi="Arial" w:cs="Arial"/>
+          <w:color w:val="0D0D0D" w:themeColor="text1" w:themeTint="F2"/>
+          <w:sz w:val="24"/>
+          <w:szCs w:val="24"/>
+        </w:rPr>
+      </w:pPr>
+      <w:r>
+        <w:rPr>
+          <w:rFonts w:ascii="Arial" w:hAnsi="Arial" w:cs="Arial"/>
+          <w:color w:val="0D0D0D" w:themeColor="text1" w:themeTint="F2"/>
+          <w:sz w:val="24"/>
+          <w:szCs w:val="24"/>
+        </w:rPr>
+        <w:t>- Relatório de uso de bateria.</w:t>
+      </w:r>
+    </w:p>
+    <w:p>
+      <w:pPr>
+        <w:rPr>
+          <w:rFonts w:ascii="Arial" w:hAnsi="Arial" w:cs="Arial"/>
+          <w:color w:val="0D0D0D" w:themeColor="text1" w:themeTint="F2"/>
+          <w:sz w:val="24"/>
+          <w:szCs w:val="24"/>
+        </w:rPr>
+      </w:pPr>
+      <w:r>
+        <w:rPr>
+          <w:rFonts w:ascii="Arial" w:hAnsi="Arial" w:cs="Arial"/>
+          <w:color w:val="0D0D0D" w:themeColor="text1" w:themeTint="F2"/>
+          <w:sz w:val="24"/>
+          <w:szCs w:val="24"/>
+        </w:rPr>
+        <w:t>- Mensagens de pausa de uso.</w:t>
+      </w:r>
+    </w:p>
+    <w:p>
+      <w:pPr>
+        <w:rPr>
+          <w:rFonts w:ascii="Arial" w:hAnsi="Arial" w:cs="Arial"/>
+          <w:color w:val="0D0D0D" w:themeColor="text1" w:themeTint="F2"/>
+          <w:sz w:val="24"/>
+          <w:szCs w:val="24"/>
+        </w:rPr>
+      </w:pPr>
+      <w:r>
+        <w:rPr>
+          <w:rFonts w:ascii="Arial" w:hAnsi="Arial" w:cs="Arial"/>
+          <w:color w:val="0D0D0D" w:themeColor="text1" w:themeTint="F2"/>
+          <w:sz w:val="24"/>
+          <w:szCs w:val="24"/>
+        </w:rPr>
+        <w:t>- Desativar funcionalidades que não estão em uso. (</w:t>
+      </w:r>
+      <w:proofErr w:type="spellStart"/>
+      <w:r>
+        <w:rPr>
+          <w:rFonts w:ascii="Arial" w:hAnsi="Arial" w:cs="Arial"/>
+          <w:color w:val="0D0D0D" w:themeColor="text1" w:themeTint="F2"/>
+          <w:sz w:val="24"/>
+          <w:szCs w:val="24"/>
+        </w:rPr>
+        <w:t>Wifi</w:t>
+      </w:r>
+      <w:proofErr w:type="spellEnd"/>
+      <w:r>
+        <w:rPr>
+          <w:rFonts w:ascii="Arial" w:hAnsi="Arial" w:cs="Arial"/>
+          <w:color w:val="0D0D0D" w:themeColor="text1" w:themeTint="F2"/>
+          <w:sz w:val="24"/>
+          <w:szCs w:val="24"/>
+        </w:rPr>
+        <w:t>, Bluetooth)</w:t>
+      </w:r>
+    </w:p>
+    <w:p>
+      <w:pPr>
+        <w:rPr>
+          <w:rFonts w:ascii="Arial" w:hAnsi="Arial" w:cs="Arial"/>
+          <w:color w:val="0D0D0D" w:themeColor="text1" w:themeTint="F2"/>
+          <w:sz w:val="24"/>
+          <w:szCs w:val="24"/>
+        </w:rPr>
+      </w:pPr>
+      <w:r>
+        <w:rPr>
+          <w:rFonts w:ascii="Arial" w:hAnsi="Arial" w:cs="Arial"/>
+          <w:color w:val="0D0D0D" w:themeColor="text1" w:themeTint="F2"/>
+          <w:sz w:val="24"/>
+          <w:szCs w:val="24"/>
+        </w:rPr>
+        <w:t>- Dica do dia no aplicativo.</w:t>
+      </w:r>
     </w:p>
     <w:p>
       <w:pPr>

--- a/Objetivo PI.docx
+++ b/Objetivo PI.docx
@@ -80,6 +80,292 @@
           <w:szCs w:val="24"/>
         </w:rPr>
       </w:pPr>
+    </w:p>
+    <w:p>
+      <w:pPr>
+        <w:rPr>
+          <w:rFonts w:ascii="Arial" w:hAnsi="Arial" w:cs="Arial"/>
+          <w:color w:val="0D0D0D" w:themeColor="text1" w:themeTint="F2"/>
+          <w:sz w:val="24"/>
+          <w:szCs w:val="24"/>
+        </w:rPr>
+      </w:pPr>
+      <w:r>
+        <w:rPr>
+          <w:rFonts w:ascii="Arial" w:hAnsi="Arial" w:cs="Arial"/>
+          <w:b/>
+          <w:color w:val="0D0D0D" w:themeColor="text1" w:themeTint="F2"/>
+          <w:sz w:val="24"/>
+          <w:szCs w:val="24"/>
+        </w:rPr>
+        <w:t>Como</w:t>
+      </w:r>
+      <w:r>
+        <w:rPr>
+          <w:rFonts w:ascii="Arial" w:hAnsi="Arial" w:cs="Arial"/>
+          <w:color w:val="0D0D0D" w:themeColor="text1" w:themeTint="F2"/>
+          <w:sz w:val="24"/>
+          <w:szCs w:val="24"/>
+        </w:rPr>
+        <w:t>:</w:t>
+      </w:r>
+    </w:p>
+    <w:p>
+      <w:pPr>
+        <w:rPr>
+          <w:rFonts w:ascii="Arial" w:hAnsi="Arial" w:cs="Arial"/>
+          <w:color w:val="0D0D0D" w:themeColor="text1" w:themeTint="F2"/>
+          <w:sz w:val="24"/>
+          <w:szCs w:val="24"/>
+        </w:rPr>
+      </w:pPr>
+    </w:p>
+    <w:p>
+      <w:pPr>
+        <w:rPr>
+          <w:rFonts w:ascii="Arial" w:hAnsi="Arial" w:cs="Arial"/>
+          <w:color w:val="0D0D0D" w:themeColor="text1" w:themeTint="F2"/>
+          <w:sz w:val="24"/>
+          <w:szCs w:val="24"/>
+        </w:rPr>
+      </w:pPr>
+      <w:r>
+        <w:rPr>
+          <w:rFonts w:ascii="Arial" w:hAnsi="Arial" w:cs="Arial"/>
+          <w:color w:val="0D0D0D" w:themeColor="text1" w:themeTint="F2"/>
+          <w:sz w:val="24"/>
+          <w:szCs w:val="24"/>
+        </w:rPr>
+        <w:t>- Cadastro de Usuário</w:t>
+      </w:r>
+    </w:p>
+    <w:p>
+      <w:pPr>
+        <w:rPr>
+          <w:rFonts w:ascii="Arial" w:hAnsi="Arial" w:cs="Arial"/>
+          <w:color w:val="0D0D0D" w:themeColor="text1" w:themeTint="F2"/>
+          <w:sz w:val="24"/>
+          <w:szCs w:val="24"/>
+        </w:rPr>
+      </w:pPr>
+      <w:r>
+        <w:rPr>
+          <w:rFonts w:ascii="Arial" w:hAnsi="Arial" w:cs="Arial"/>
+          <w:color w:val="0D0D0D" w:themeColor="text1" w:themeTint="F2"/>
+          <w:sz w:val="24"/>
+          <w:szCs w:val="24"/>
+        </w:rPr>
+        <w:t>- Fechar aplicativos de segun</w:t>
+      </w:r>
+      <w:r>
+        <w:rPr>
+          <w:rFonts w:ascii="Arial" w:hAnsi="Arial" w:cs="Arial"/>
+          <w:color w:val="0D0D0D" w:themeColor="text1" w:themeTint="F2"/>
+          <w:sz w:val="24"/>
+          <w:szCs w:val="24"/>
+        </w:rPr>
+        <w:t>do plano.</w:t>
+      </w:r>
+    </w:p>
+    <w:p>
+      <w:pPr>
+        <w:rPr>
+          <w:rFonts w:ascii="Arial" w:hAnsi="Arial" w:cs="Arial"/>
+          <w:color w:val="0D0D0D" w:themeColor="text1" w:themeTint="F2"/>
+          <w:sz w:val="24"/>
+          <w:szCs w:val="24"/>
+        </w:rPr>
+      </w:pPr>
+      <w:r>
+        <w:rPr>
+          <w:rFonts w:ascii="Arial" w:hAnsi="Arial" w:cs="Arial"/>
+          <w:color w:val="0D0D0D" w:themeColor="text1" w:themeTint="F2"/>
+          <w:sz w:val="24"/>
+          <w:szCs w:val="24"/>
+        </w:rPr>
+        <w:t>- Diminuir brilho da tela.</w:t>
+      </w:r>
+    </w:p>
+    <w:p>
+      <w:pPr>
+        <w:rPr>
+          <w:rFonts w:ascii="Arial" w:hAnsi="Arial" w:cs="Arial"/>
+          <w:color w:val="0D0D0D" w:themeColor="text1" w:themeTint="F2"/>
+          <w:sz w:val="24"/>
+          <w:szCs w:val="24"/>
+        </w:rPr>
+      </w:pPr>
+      <w:r>
+        <w:rPr>
+          <w:rFonts w:ascii="Arial" w:hAnsi="Arial" w:cs="Arial"/>
+          <w:color w:val="0D0D0D" w:themeColor="text1" w:themeTint="F2"/>
+          <w:sz w:val="24"/>
+          <w:szCs w:val="24"/>
+        </w:rPr>
+        <w:t>- Ativar modo pouca energia.</w:t>
+      </w:r>
+    </w:p>
+    <w:p>
+      <w:pPr>
+        <w:rPr>
+          <w:rFonts w:ascii="Arial" w:hAnsi="Arial" w:cs="Arial"/>
+          <w:color w:val="0D0D0D" w:themeColor="text1" w:themeTint="F2"/>
+          <w:sz w:val="24"/>
+          <w:szCs w:val="24"/>
+        </w:rPr>
+      </w:pPr>
+      <w:r>
+        <w:rPr>
+          <w:rFonts w:ascii="Arial" w:hAnsi="Arial" w:cs="Arial"/>
+          <w:color w:val="0D0D0D" w:themeColor="text1" w:themeTint="F2"/>
+          <w:sz w:val="24"/>
+          <w:szCs w:val="24"/>
+        </w:rPr>
+        <w:t>- Diminuir taxa de atualização da tela.</w:t>
+      </w:r>
+    </w:p>
+    <w:p>
+      <w:pPr>
+        <w:rPr>
+          <w:rFonts w:ascii="Arial" w:hAnsi="Arial" w:cs="Arial"/>
+          <w:color w:val="0D0D0D" w:themeColor="text1" w:themeTint="F2"/>
+          <w:sz w:val="24"/>
+          <w:szCs w:val="24"/>
+        </w:rPr>
+      </w:pPr>
+      <w:r>
+        <w:rPr>
+          <w:rFonts w:ascii="Arial" w:hAnsi="Arial" w:cs="Arial"/>
+          <w:color w:val="0D0D0D" w:themeColor="text1" w:themeTint="F2"/>
+          <w:sz w:val="24"/>
+          <w:szCs w:val="24"/>
+        </w:rPr>
+        <w:t>- Relatório de uso de bateria.</w:t>
+      </w:r>
+    </w:p>
+    <w:p>
+      <w:pPr>
+        <w:rPr>
+          <w:rFonts w:ascii="Arial" w:hAnsi="Arial" w:cs="Arial"/>
+          <w:color w:val="0D0D0D" w:themeColor="text1" w:themeTint="F2"/>
+          <w:sz w:val="24"/>
+          <w:szCs w:val="24"/>
+        </w:rPr>
+      </w:pPr>
+      <w:r>
+        <w:rPr>
+          <w:rFonts w:ascii="Arial" w:hAnsi="Arial" w:cs="Arial"/>
+          <w:color w:val="0D0D0D" w:themeColor="text1" w:themeTint="F2"/>
+          <w:sz w:val="24"/>
+          <w:szCs w:val="24"/>
+        </w:rPr>
+        <w:t>- Mensagens de pausa de uso.</w:t>
+      </w:r>
+    </w:p>
+    <w:p>
+      <w:pPr>
+        <w:rPr>
+          <w:rFonts w:ascii="Arial" w:hAnsi="Arial" w:cs="Arial"/>
+          <w:color w:val="0D0D0D" w:themeColor="text1" w:themeTint="F2"/>
+          <w:sz w:val="24"/>
+          <w:szCs w:val="24"/>
+        </w:rPr>
+      </w:pPr>
+      <w:r>
+        <w:rPr>
+          <w:rFonts w:ascii="Arial" w:hAnsi="Arial" w:cs="Arial"/>
+          <w:color w:val="0D0D0D" w:themeColor="text1" w:themeTint="F2"/>
+          <w:sz w:val="24"/>
+          <w:szCs w:val="24"/>
+        </w:rPr>
+        <w:t>- Desativar funcionalidades que não estão em uso. (</w:t>
+      </w:r>
+      <w:proofErr w:type="spellStart"/>
+      <w:r>
+        <w:rPr>
+          <w:rFonts w:ascii="Arial" w:hAnsi="Arial" w:cs="Arial"/>
+          <w:color w:val="0D0D0D" w:themeColor="text1" w:themeTint="F2"/>
+          <w:sz w:val="24"/>
+          <w:szCs w:val="24"/>
+        </w:rPr>
+        <w:t>Wifi</w:t>
+      </w:r>
+      <w:proofErr w:type="spellEnd"/>
+      <w:r>
+        <w:rPr>
+          <w:rFonts w:ascii="Arial" w:hAnsi="Arial" w:cs="Arial"/>
+          <w:color w:val="0D0D0D" w:themeColor="text1" w:themeTint="F2"/>
+          <w:sz w:val="24"/>
+          <w:szCs w:val="24"/>
+        </w:rPr>
+        <w:t>, Bluetooth)</w:t>
+      </w:r>
+    </w:p>
+    <w:p>
+      <w:pPr>
+        <w:rPr>
+          <w:rFonts w:ascii="Arial" w:hAnsi="Arial" w:cs="Arial"/>
+          <w:color w:val="0D0D0D" w:themeColor="text1" w:themeTint="F2"/>
+          <w:sz w:val="24"/>
+          <w:szCs w:val="24"/>
+        </w:rPr>
+      </w:pPr>
+      <w:r>
+        <w:rPr>
+          <w:rFonts w:ascii="Arial" w:hAnsi="Arial" w:cs="Arial"/>
+          <w:color w:val="0D0D0D" w:themeColor="text1" w:themeTint="F2"/>
+          <w:sz w:val="24"/>
+          <w:szCs w:val="24"/>
+        </w:rPr>
+        <w:t>- Dica</w:t>
+      </w:r>
+      <w:r>
+        <w:rPr>
+          <w:rFonts w:ascii="Arial" w:hAnsi="Arial" w:cs="Arial"/>
+          <w:color w:val="0D0D0D" w:themeColor="text1" w:themeTint="F2"/>
+          <w:sz w:val="24"/>
+          <w:szCs w:val="24"/>
+        </w:rPr>
+        <w:t>s de redução de consumo</w:t>
+      </w:r>
+    </w:p>
+    <w:p>
+      <w:pPr>
+        <w:rPr>
+          <w:rFonts w:ascii="Arial" w:hAnsi="Arial" w:cs="Arial"/>
+          <w:color w:val="0D0D0D" w:themeColor="text1" w:themeTint="F2"/>
+          <w:sz w:val="24"/>
+          <w:szCs w:val="24"/>
+        </w:rPr>
+      </w:pPr>
+      <w:r>
+        <w:rPr>
+          <w:rFonts w:ascii="Arial" w:hAnsi="Arial" w:cs="Arial"/>
+          <w:color w:val="0D0D0D" w:themeColor="text1" w:themeTint="F2"/>
+          <w:sz w:val="24"/>
+          <w:szCs w:val="24"/>
+        </w:rPr>
+        <w:t>- Contador de consumo (eletroeletrônicos).</w:t>
+      </w:r>
+    </w:p>
+    <w:p>
+      <w:pPr>
+        <w:rPr>
+          <w:rFonts w:ascii="Arial" w:hAnsi="Arial" w:cs="Arial"/>
+          <w:color w:val="0D0D0D" w:themeColor="text1" w:themeTint="F2"/>
+          <w:sz w:val="24"/>
+          <w:szCs w:val="24"/>
+        </w:rPr>
+      </w:pPr>
+      <w:r>
+        <w:rPr>
+          <w:rFonts w:ascii="Arial" w:hAnsi="Arial" w:cs="Arial"/>
+          <w:color w:val="0D0D0D" w:themeColor="text1" w:themeTint="F2"/>
+          <w:sz w:val="24"/>
+          <w:szCs w:val="24"/>
+        </w:rPr>
+        <w:t>- Relatório comparativo de gasto.</w:t>
+      </w:r>
       <w:bookmarkStart w:id="0" w:name="_GoBack"/>
       <w:bookmarkEnd w:id="0"/>
     </w:p>
@@ -92,207 +378,6 @@
           <w:szCs w:val="24"/>
         </w:rPr>
       </w:pPr>
-      <w:r>
-        <w:rPr>
-          <w:rFonts w:ascii="Arial" w:hAnsi="Arial" w:cs="Arial"/>
-          <w:b/>
-          <w:color w:val="0D0D0D" w:themeColor="text1" w:themeTint="F2"/>
-          <w:sz w:val="24"/>
-          <w:szCs w:val="24"/>
-        </w:rPr>
-        <w:t>Como</w:t>
-      </w:r>
-      <w:r>
-        <w:rPr>
-          <w:rFonts w:ascii="Arial" w:hAnsi="Arial" w:cs="Arial"/>
-          <w:color w:val="0D0D0D" w:themeColor="text1" w:themeTint="F2"/>
-          <w:sz w:val="24"/>
-          <w:szCs w:val="24"/>
-        </w:rPr>
-        <w:t>:</w:t>
-      </w:r>
-    </w:p>
-    <w:p>
-      <w:pPr>
-        <w:rPr>
-          <w:rFonts w:ascii="Arial" w:hAnsi="Arial" w:cs="Arial"/>
-          <w:color w:val="0D0D0D" w:themeColor="text1" w:themeTint="F2"/>
-          <w:sz w:val="24"/>
-          <w:szCs w:val="24"/>
-        </w:rPr>
-      </w:pPr>
-    </w:p>
-    <w:p>
-      <w:pPr>
-        <w:rPr>
-          <w:rFonts w:ascii="Arial" w:hAnsi="Arial" w:cs="Arial"/>
-          <w:color w:val="0D0D0D" w:themeColor="text1" w:themeTint="F2"/>
-          <w:sz w:val="24"/>
-          <w:szCs w:val="24"/>
-        </w:rPr>
-      </w:pPr>
-      <w:r>
-        <w:rPr>
-          <w:rFonts w:ascii="Arial" w:hAnsi="Arial" w:cs="Arial"/>
-          <w:color w:val="0D0D0D" w:themeColor="text1" w:themeTint="F2"/>
-          <w:sz w:val="24"/>
-          <w:szCs w:val="24"/>
-        </w:rPr>
-        <w:t>- Fechar aplicativos de segundo plano.</w:t>
-      </w:r>
-    </w:p>
-    <w:p>
-      <w:pPr>
-        <w:rPr>
-          <w:rFonts w:ascii="Arial" w:hAnsi="Arial" w:cs="Arial"/>
-          <w:color w:val="0D0D0D" w:themeColor="text1" w:themeTint="F2"/>
-          <w:sz w:val="24"/>
-          <w:szCs w:val="24"/>
-        </w:rPr>
-      </w:pPr>
-      <w:r>
-        <w:rPr>
-          <w:rFonts w:ascii="Arial" w:hAnsi="Arial" w:cs="Arial"/>
-          <w:color w:val="0D0D0D" w:themeColor="text1" w:themeTint="F2"/>
-          <w:sz w:val="24"/>
-          <w:szCs w:val="24"/>
-        </w:rPr>
-        <w:t>- Diminuir brilho da tela.</w:t>
-      </w:r>
-    </w:p>
-    <w:p>
-      <w:pPr>
-        <w:rPr>
-          <w:rFonts w:ascii="Arial" w:hAnsi="Arial" w:cs="Arial"/>
-          <w:color w:val="0D0D0D" w:themeColor="text1" w:themeTint="F2"/>
-          <w:sz w:val="24"/>
-          <w:szCs w:val="24"/>
-        </w:rPr>
-      </w:pPr>
-      <w:r>
-        <w:rPr>
-          <w:rFonts w:ascii="Arial" w:hAnsi="Arial" w:cs="Arial"/>
-          <w:color w:val="0D0D0D" w:themeColor="text1" w:themeTint="F2"/>
-          <w:sz w:val="24"/>
-          <w:szCs w:val="24"/>
-        </w:rPr>
-        <w:t>- Ativar modo pouca energia.</w:t>
-      </w:r>
-    </w:p>
-    <w:p>
-      <w:pPr>
-        <w:rPr>
-          <w:rFonts w:ascii="Arial" w:hAnsi="Arial" w:cs="Arial"/>
-          <w:color w:val="0D0D0D" w:themeColor="text1" w:themeTint="F2"/>
-          <w:sz w:val="24"/>
-          <w:szCs w:val="24"/>
-        </w:rPr>
-      </w:pPr>
-      <w:r>
-        <w:rPr>
-          <w:rFonts w:ascii="Arial" w:hAnsi="Arial" w:cs="Arial"/>
-          <w:color w:val="0D0D0D" w:themeColor="text1" w:themeTint="F2"/>
-          <w:sz w:val="24"/>
-          <w:szCs w:val="24"/>
-        </w:rPr>
-        <w:t>- Diminuir taxa de atualização da tela.</w:t>
-      </w:r>
-    </w:p>
-    <w:p>
-      <w:pPr>
-        <w:rPr>
-          <w:rFonts w:ascii="Arial" w:hAnsi="Arial" w:cs="Arial"/>
-          <w:color w:val="0D0D0D" w:themeColor="text1" w:themeTint="F2"/>
-          <w:sz w:val="24"/>
-          <w:szCs w:val="24"/>
-        </w:rPr>
-      </w:pPr>
-      <w:r>
-        <w:rPr>
-          <w:rFonts w:ascii="Arial" w:hAnsi="Arial" w:cs="Arial"/>
-          <w:color w:val="0D0D0D" w:themeColor="text1" w:themeTint="F2"/>
-          <w:sz w:val="24"/>
-          <w:szCs w:val="24"/>
-        </w:rPr>
-        <w:t>- Relatório de uso de bateria.</w:t>
-      </w:r>
-    </w:p>
-    <w:p>
-      <w:pPr>
-        <w:rPr>
-          <w:rFonts w:ascii="Arial" w:hAnsi="Arial" w:cs="Arial"/>
-          <w:color w:val="0D0D0D" w:themeColor="text1" w:themeTint="F2"/>
-          <w:sz w:val="24"/>
-          <w:szCs w:val="24"/>
-        </w:rPr>
-      </w:pPr>
-      <w:r>
-        <w:rPr>
-          <w:rFonts w:ascii="Arial" w:hAnsi="Arial" w:cs="Arial"/>
-          <w:color w:val="0D0D0D" w:themeColor="text1" w:themeTint="F2"/>
-          <w:sz w:val="24"/>
-          <w:szCs w:val="24"/>
-        </w:rPr>
-        <w:t>- Mensagens de pausa de uso.</w:t>
-      </w:r>
-    </w:p>
-    <w:p>
-      <w:pPr>
-        <w:rPr>
-          <w:rFonts w:ascii="Arial" w:hAnsi="Arial" w:cs="Arial"/>
-          <w:color w:val="0D0D0D" w:themeColor="text1" w:themeTint="F2"/>
-          <w:sz w:val="24"/>
-          <w:szCs w:val="24"/>
-        </w:rPr>
-      </w:pPr>
-      <w:r>
-        <w:rPr>
-          <w:rFonts w:ascii="Arial" w:hAnsi="Arial" w:cs="Arial"/>
-          <w:color w:val="0D0D0D" w:themeColor="text1" w:themeTint="F2"/>
-          <w:sz w:val="24"/>
-          <w:szCs w:val="24"/>
-        </w:rPr>
-        <w:t>- Desativar funcionalidades que não estão em uso. (</w:t>
-      </w:r>
-      <w:proofErr w:type="spellStart"/>
-      <w:r>
-        <w:rPr>
-          <w:rFonts w:ascii="Arial" w:hAnsi="Arial" w:cs="Arial"/>
-          <w:color w:val="0D0D0D" w:themeColor="text1" w:themeTint="F2"/>
-          <w:sz w:val="24"/>
-          <w:szCs w:val="24"/>
-        </w:rPr>
-        <w:t>Wifi</w:t>
-      </w:r>
-      <w:proofErr w:type="spellEnd"/>
-      <w:r>
-        <w:rPr>
-          <w:rFonts w:ascii="Arial" w:hAnsi="Arial" w:cs="Arial"/>
-          <w:color w:val="0D0D0D" w:themeColor="text1" w:themeTint="F2"/>
-          <w:sz w:val="24"/>
-          <w:szCs w:val="24"/>
-        </w:rPr>
-        <w:t>, Bluetooth)</w:t>
-      </w:r>
-    </w:p>
-    <w:p>
-      <w:pPr>
-        <w:rPr>
-          <w:rFonts w:ascii="Arial" w:hAnsi="Arial" w:cs="Arial"/>
-          <w:color w:val="0D0D0D" w:themeColor="text1" w:themeTint="F2"/>
-          <w:sz w:val="24"/>
-          <w:szCs w:val="24"/>
-        </w:rPr>
-      </w:pPr>
-      <w:r>
-        <w:rPr>
-          <w:rFonts w:ascii="Arial" w:hAnsi="Arial" w:cs="Arial"/>
-          <w:color w:val="0D0D0D" w:themeColor="text1" w:themeTint="F2"/>
-          <w:sz w:val="24"/>
-          <w:szCs w:val="24"/>
-        </w:rPr>
-        <w:t>- Dica do dia no aplicativo.</w:t>
-      </w:r>
     </w:p>
     <w:p>
       <w:pPr>
